--- a/Update Project/CONTENT.docx
+++ b/Update Project/CONTENT.docx
@@ -1592,7 +1592,7 @@
     <w:p>
       <w:pPr>
         <w:rPr>
-          <w:rFonts w:ascii="TH SarabunPSK" w:hAnsi="TH SarabunPSK" w:cs="TH SarabunPSK" w:hint="cs"/>
+          <w:rFonts w:ascii="TH SarabunPSK" w:hAnsi="TH SarabunPSK" w:cs="TH SarabunPSK"/>
           <w:b/>
           <w:bCs/>
           <w:sz w:val="32"/>
@@ -1818,117 +1818,6 @@
     </w:p>
     <w:p>
       <w:pPr>
-        <w:jc w:val="thaiDistribute"/>
-        <w:rPr>
-          <w:rFonts w:ascii="TH SarabunPSK" w:hAnsi="TH SarabunPSK" w:cs="TH SarabunPSK"/>
-          <w:sz w:val="32"/>
-          <w:szCs w:val="32"/>
-          <w:lang w:val="en"/>
-        </w:rPr>
-      </w:pPr>
-    </w:p>
-    <w:p>
-      <w:pPr>
-        <w:jc w:val="thaiDistribute"/>
-        <w:rPr>
-          <w:rFonts w:ascii="TH SarabunPSK" w:hAnsi="TH SarabunPSK" w:cs="TH SarabunPSK"/>
-          <w:b/>
-          <w:bCs/>
-          <w:sz w:val="32"/>
-          <w:szCs w:val="32"/>
-        </w:rPr>
-      </w:pPr>
-    </w:p>
-    <w:p>
-      <w:pPr>
-        <w:rPr>
-          <w:rFonts w:ascii="TH SarabunPSK" w:hAnsi="TH SarabunPSK" w:cs="TH SarabunPSK"/>
-          <w:b/>
-          <w:bCs/>
-          <w:sz w:val="32"/>
-          <w:szCs w:val="32"/>
-        </w:rPr>
-      </w:pPr>
-    </w:p>
-    <w:p>
-      <w:pPr>
-        <w:rPr>
-          <w:rFonts w:ascii="TH SarabunPSK" w:hAnsi="TH SarabunPSK" w:cs="TH SarabunPSK"/>
-          <w:b/>
-          <w:bCs/>
-          <w:sz w:val="32"/>
-          <w:szCs w:val="32"/>
-        </w:rPr>
-      </w:pPr>
-    </w:p>
-    <w:p>
-      <w:pPr>
-        <w:rPr>
-          <w:rFonts w:ascii="TH SarabunPSK" w:hAnsi="TH SarabunPSK" w:cs="TH SarabunPSK"/>
-          <w:b/>
-          <w:bCs/>
-          <w:sz w:val="32"/>
-          <w:szCs w:val="32"/>
-        </w:rPr>
-      </w:pPr>
-    </w:p>
-    <w:p>
-      <w:pPr>
-        <w:rPr>
-          <w:rFonts w:ascii="TH SarabunPSK" w:hAnsi="TH SarabunPSK" w:cs="TH SarabunPSK"/>
-          <w:b/>
-          <w:bCs/>
-          <w:sz w:val="32"/>
-          <w:szCs w:val="32"/>
-        </w:rPr>
-      </w:pPr>
-    </w:p>
-    <w:p>
-      <w:pPr>
-        <w:rPr>
-          <w:rFonts w:ascii="TH SarabunPSK" w:hAnsi="TH SarabunPSK" w:cs="TH SarabunPSK"/>
-          <w:b/>
-          <w:bCs/>
-          <w:sz w:val="32"/>
-          <w:szCs w:val="32"/>
-        </w:rPr>
-      </w:pPr>
-    </w:p>
-    <w:p>
-      <w:pPr>
-        <w:rPr>
-          <w:rFonts w:ascii="TH SarabunPSK" w:hAnsi="TH SarabunPSK" w:cs="TH SarabunPSK"/>
-          <w:b/>
-          <w:bCs/>
-          <w:sz w:val="32"/>
-          <w:szCs w:val="32"/>
-        </w:rPr>
-      </w:pPr>
-    </w:p>
-    <w:p>
-      <w:pPr>
-        <w:rPr>
-          <w:rFonts w:ascii="TH SarabunPSK" w:hAnsi="TH SarabunPSK" w:cs="TH SarabunPSK"/>
-          <w:b/>
-          <w:bCs/>
-          <w:sz w:val="32"/>
-          <w:szCs w:val="32"/>
-        </w:rPr>
-      </w:pPr>
-    </w:p>
-    <w:p>
-      <w:pPr>
-        <w:rPr>
-          <w:rFonts w:ascii="TH SarabunPSK" w:hAnsi="TH SarabunPSK" w:cs="TH SarabunPSK"/>
-          <w:b/>
-          <w:bCs/>
-          <w:sz w:val="32"/>
-          <w:szCs w:val="32"/>
-        </w:rPr>
-      </w:pPr>
-    </w:p>
-    <w:p>
-      <w:pPr>
         <w:rPr>
           <w:rFonts w:ascii="TH SarabunPSK" w:hAnsi="TH SarabunPSK" w:cs="TH SarabunPSK"/>
           <w:b/>
@@ -1958,6 +1847,7 @@
           <w:szCs w:val="36"/>
           <w:cs/>
         </w:rPr>
+        <w:lastRenderedPageBreak/>
         <w:t>สารบัญ</w:t>
       </w:r>
     </w:p>
@@ -2107,9 +1997,10 @@
     <w:p>
       <w:pPr>
         <w:rPr>
-          <w:rFonts w:ascii="TH SarabunPSK" w:hAnsi="TH SarabunPSK" w:cs="TH SarabunPSK"/>
-          <w:sz w:val="32"/>
-          <w:szCs w:val="32"/>
+          <w:rFonts w:ascii="TH SarabunPSK" w:hAnsi="TH SarabunPSK" w:cs="TH SarabunPSK" w:hint="cs"/>
+          <w:sz w:val="32"/>
+          <w:szCs w:val="32"/>
+          <w:cs/>
         </w:rPr>
       </w:pPr>
       <w:r>
@@ -2121,11 +2012,92 @@
         </w:rPr>
         <w:t>กิตติกรรมประกาศ</w:t>
       </w:r>
-    </w:p>
-    <w:p>
-      <w:pPr>
-        <w:rPr>
-          <w:rFonts w:ascii="TH SarabunPSK" w:hAnsi="TH SarabunPSK" w:cs="TH SarabunPSK"/>
+      <w:r>
+        <w:rPr>
+          <w:rFonts w:ascii="TH SarabunPSK" w:hAnsi="TH SarabunPSK" w:cs="TH SarabunPSK"/>
+          <w:sz w:val="32"/>
+          <w:szCs w:val="32"/>
+        </w:rPr>
+        <w:tab/>
+      </w:r>
+      <w:r>
+        <w:rPr>
+          <w:rFonts w:ascii="TH SarabunPSK" w:hAnsi="TH SarabunPSK" w:cs="TH SarabunPSK"/>
+          <w:sz w:val="32"/>
+          <w:szCs w:val="32"/>
+        </w:rPr>
+        <w:tab/>
+      </w:r>
+      <w:r>
+        <w:rPr>
+          <w:rFonts w:ascii="TH SarabunPSK" w:hAnsi="TH SarabunPSK" w:cs="TH SarabunPSK"/>
+          <w:sz w:val="32"/>
+          <w:szCs w:val="32"/>
+        </w:rPr>
+        <w:tab/>
+      </w:r>
+      <w:r>
+        <w:rPr>
+          <w:rFonts w:ascii="TH SarabunPSK" w:hAnsi="TH SarabunPSK" w:cs="TH SarabunPSK"/>
+          <w:sz w:val="32"/>
+          <w:szCs w:val="32"/>
+        </w:rPr>
+        <w:tab/>
+      </w:r>
+      <w:r>
+        <w:rPr>
+          <w:rFonts w:ascii="TH SarabunPSK" w:hAnsi="TH SarabunPSK" w:cs="TH SarabunPSK"/>
+          <w:sz w:val="32"/>
+          <w:szCs w:val="32"/>
+        </w:rPr>
+        <w:tab/>
+      </w:r>
+      <w:r>
+        <w:rPr>
+          <w:rFonts w:ascii="TH SarabunPSK" w:hAnsi="TH SarabunPSK" w:cs="TH SarabunPSK"/>
+          <w:sz w:val="32"/>
+          <w:szCs w:val="32"/>
+        </w:rPr>
+        <w:tab/>
+      </w:r>
+      <w:r>
+        <w:rPr>
+          <w:rFonts w:ascii="TH SarabunPSK" w:hAnsi="TH SarabunPSK" w:cs="TH SarabunPSK"/>
+          <w:sz w:val="32"/>
+          <w:szCs w:val="32"/>
+        </w:rPr>
+        <w:tab/>
+      </w:r>
+      <w:r>
+        <w:rPr>
+          <w:rFonts w:ascii="TH SarabunPSK" w:hAnsi="TH SarabunPSK" w:cs="TH SarabunPSK"/>
+          <w:sz w:val="32"/>
+          <w:szCs w:val="32"/>
+        </w:rPr>
+        <w:tab/>
+      </w:r>
+      <w:r>
+        <w:rPr>
+          <w:rFonts w:ascii="TH SarabunPSK" w:hAnsi="TH SarabunPSK" w:cs="TH SarabunPSK"/>
+          <w:sz w:val="32"/>
+          <w:szCs w:val="32"/>
+        </w:rPr>
+        <w:tab/>
+      </w:r>
+      <w:r>
+        <w:rPr>
+          <w:rFonts w:ascii="TH SarabunPSK" w:hAnsi="TH SarabunPSK" w:cs="TH SarabunPSK" w:hint="cs"/>
+          <w:sz w:val="32"/>
+          <w:szCs w:val="32"/>
+          <w:cs/>
+        </w:rPr>
+        <w:t>ก</w:t>
+      </w:r>
+    </w:p>
+    <w:p>
+      <w:pPr>
+        <w:rPr>
+          <w:rFonts w:ascii="TH SarabunPSK" w:hAnsi="TH SarabunPSK" w:cs="TH SarabunPSK" w:hint="cs"/>
           <w:sz w:val="32"/>
           <w:szCs w:val="32"/>
         </w:rPr>
@@ -2139,6 +2111,105 @@
         </w:rPr>
         <w:t>บทคัดย่อ</w:t>
       </w:r>
+      <w:r>
+        <w:rPr>
+          <w:rFonts w:ascii="TH SarabunPSK" w:hAnsi="TH SarabunPSK" w:cs="TH SarabunPSK"/>
+          <w:sz w:val="32"/>
+          <w:szCs w:val="32"/>
+          <w:cs/>
+        </w:rPr>
+        <w:tab/>
+      </w:r>
+      <w:r>
+        <w:rPr>
+          <w:rFonts w:ascii="TH SarabunPSK" w:hAnsi="TH SarabunPSK" w:cs="TH SarabunPSK"/>
+          <w:sz w:val="32"/>
+          <w:szCs w:val="32"/>
+          <w:cs/>
+        </w:rPr>
+        <w:tab/>
+      </w:r>
+      <w:r>
+        <w:rPr>
+          <w:rFonts w:ascii="TH SarabunPSK" w:hAnsi="TH SarabunPSK" w:cs="TH SarabunPSK"/>
+          <w:sz w:val="32"/>
+          <w:szCs w:val="32"/>
+          <w:cs/>
+        </w:rPr>
+        <w:tab/>
+      </w:r>
+      <w:r>
+        <w:rPr>
+          <w:rFonts w:ascii="TH SarabunPSK" w:hAnsi="TH SarabunPSK" w:cs="TH SarabunPSK"/>
+          <w:sz w:val="32"/>
+          <w:szCs w:val="32"/>
+          <w:cs/>
+        </w:rPr>
+        <w:tab/>
+      </w:r>
+      <w:r>
+        <w:rPr>
+          <w:rFonts w:ascii="TH SarabunPSK" w:hAnsi="TH SarabunPSK" w:cs="TH SarabunPSK"/>
+          <w:sz w:val="32"/>
+          <w:szCs w:val="32"/>
+          <w:cs/>
+        </w:rPr>
+        <w:tab/>
+      </w:r>
+      <w:r>
+        <w:rPr>
+          <w:rFonts w:ascii="TH SarabunPSK" w:hAnsi="TH SarabunPSK" w:cs="TH SarabunPSK"/>
+          <w:sz w:val="32"/>
+          <w:szCs w:val="32"/>
+          <w:cs/>
+        </w:rPr>
+        <w:tab/>
+      </w:r>
+      <w:r>
+        <w:rPr>
+          <w:rFonts w:ascii="TH SarabunPSK" w:hAnsi="TH SarabunPSK" w:cs="TH SarabunPSK"/>
+          <w:sz w:val="32"/>
+          <w:szCs w:val="32"/>
+          <w:cs/>
+        </w:rPr>
+        <w:tab/>
+      </w:r>
+      <w:r>
+        <w:rPr>
+          <w:rFonts w:ascii="TH SarabunPSK" w:hAnsi="TH SarabunPSK" w:cs="TH SarabunPSK"/>
+          <w:sz w:val="32"/>
+          <w:szCs w:val="32"/>
+          <w:cs/>
+        </w:rPr>
+        <w:tab/>
+      </w:r>
+      <w:r>
+        <w:rPr>
+          <w:rFonts w:ascii="TH SarabunPSK" w:hAnsi="TH SarabunPSK" w:cs="TH SarabunPSK"/>
+          <w:sz w:val="32"/>
+          <w:szCs w:val="32"/>
+          <w:cs/>
+        </w:rPr>
+        <w:tab/>
+      </w:r>
+      <w:r>
+        <w:rPr>
+          <w:rFonts w:ascii="TH SarabunPSK" w:hAnsi="TH SarabunPSK" w:cs="TH SarabunPSK"/>
+          <w:sz w:val="32"/>
+          <w:szCs w:val="32"/>
+          <w:cs/>
+        </w:rPr>
+        <w:tab/>
+      </w:r>
+      <w:r>
+        <w:rPr>
+          <w:rFonts w:ascii="TH SarabunPSK" w:hAnsi="TH SarabunPSK" w:cs="TH SarabunPSK" w:hint="cs"/>
+          <w:sz w:val="32"/>
+          <w:szCs w:val="32"/>
+          <w:cs/>
+        </w:rPr>
+        <w:t>ข</w:t>
+      </w:r>
     </w:p>
     <w:p>
       <w:pPr>
@@ -2179,9 +2250,10 @@
     <w:p>
       <w:pPr>
         <w:rPr>
-          <w:rFonts w:ascii="TH SarabunPSK" w:hAnsi="TH SarabunPSK" w:cs="TH SarabunPSK"/>
-          <w:sz w:val="32"/>
-          <w:szCs w:val="32"/>
+          <w:rFonts w:ascii="TH SarabunPSK" w:hAnsi="TH SarabunPSK" w:cs="TH SarabunPSK" w:hint="cs"/>
+          <w:sz w:val="32"/>
+          <w:szCs w:val="32"/>
+          <w:cs/>
         </w:rPr>
       </w:pPr>
       <w:r>
@@ -2892,7 +2964,6 @@
           <w:sz w:val="32"/>
           <w:szCs w:val="32"/>
         </w:rPr>
-        <w:lastRenderedPageBreak/>
         <w:tab/>
       </w:r>
       <w:r>
@@ -3213,6 +3284,7 @@
           <w:szCs w:val="36"/>
           <w:cs/>
         </w:rPr>
+        <w:lastRenderedPageBreak/>
         <w:t>สารบัญ</w:t>
       </w:r>
       <w:r>
@@ -3429,6 +3501,180 @@
           <w:szCs w:val="32"/>
         </w:rPr>
       </w:pPr>
+      <w:r>
+        <w:rPr>
+          <w:rFonts w:ascii="TH SarabunPSK" w:hAnsi="TH SarabunPSK" w:cs="TH SarabunPSK"/>
+          <w:sz w:val="32"/>
+          <w:szCs w:val="32"/>
+          <w:cs/>
+        </w:rPr>
+        <w:tab/>
+      </w:r>
+      <w:r>
+        <w:rPr>
+          <w:rFonts w:ascii="TH SarabunPSK" w:hAnsi="TH SarabunPSK" w:cs="TH SarabunPSK"/>
+          <w:sz w:val="32"/>
+          <w:szCs w:val="32"/>
+          <w:cs/>
+        </w:rPr>
+        <w:tab/>
+      </w:r>
+      <w:r>
+        <w:rPr>
+          <w:rFonts w:ascii="TH SarabunPSK" w:hAnsi="TH SarabunPSK" w:cs="TH SarabunPSK"/>
+          <w:sz w:val="32"/>
+          <w:szCs w:val="32"/>
+          <w:cs/>
+        </w:rPr>
+        <w:t xml:space="preserve">4.1 การทดสอบ </w:t>
+      </w:r>
+      <w:r>
+        <w:rPr>
+          <w:rFonts w:ascii="TH SarabunPSK" w:hAnsi="TH SarabunPSK" w:cs="TH SarabunPSK"/>
+          <w:sz w:val="32"/>
+          <w:szCs w:val="32"/>
+        </w:rPr>
+        <w:t xml:space="preserve">Sensor </w:t>
+      </w:r>
+      <w:r>
+        <w:rPr>
+          <w:rFonts w:ascii="TH SarabunPSK" w:hAnsi="TH SarabunPSK" w:cs="TH SarabunPSK"/>
+          <w:sz w:val="32"/>
+          <w:szCs w:val="32"/>
+          <w:cs/>
+        </w:rPr>
+        <w:t xml:space="preserve">วัดระยะทาแบบ </w:t>
+      </w:r>
+      <w:r>
+        <w:rPr>
+          <w:rFonts w:ascii="TH SarabunPSK" w:hAnsi="TH SarabunPSK" w:cs="TH SarabunPSK"/>
+          <w:sz w:val="32"/>
+          <w:szCs w:val="32"/>
+        </w:rPr>
+        <w:t xml:space="preserve">digital </w:t>
+      </w:r>
+    </w:p>
+    <w:p>
+      <w:pPr>
+        <w:rPr>
+          <w:rFonts w:ascii="TH SarabunPSK" w:hAnsi="TH SarabunPSK" w:cs="TH SarabunPSK"/>
+          <w:sz w:val="32"/>
+          <w:szCs w:val="32"/>
+        </w:rPr>
+      </w:pPr>
+      <w:r>
+        <w:rPr>
+          <w:rFonts w:ascii="TH SarabunPSK" w:hAnsi="TH SarabunPSK" w:cs="TH SarabunPSK"/>
+          <w:sz w:val="32"/>
+          <w:szCs w:val="32"/>
+          <w:cs/>
+        </w:rPr>
+        <w:tab/>
+      </w:r>
+      <w:r>
+        <w:rPr>
+          <w:rFonts w:ascii="TH SarabunPSK" w:hAnsi="TH SarabunPSK" w:cs="TH SarabunPSK"/>
+          <w:sz w:val="32"/>
+          <w:szCs w:val="32"/>
+          <w:cs/>
+        </w:rPr>
+        <w:tab/>
+      </w:r>
+      <w:r>
+        <w:rPr>
+          <w:rFonts w:ascii="TH SarabunPSK" w:hAnsi="TH SarabunPSK" w:cs="TH SarabunPSK"/>
+          <w:sz w:val="32"/>
+          <w:szCs w:val="32"/>
+          <w:cs/>
+        </w:rPr>
+        <w:t>(</w:t>
+      </w:r>
+      <w:r>
+        <w:rPr>
+          <w:rFonts w:ascii="TH SarabunPSK" w:hAnsi="TH SarabunPSK" w:cs="TH SarabunPSK"/>
+          <w:sz w:val="32"/>
+          <w:szCs w:val="32"/>
+        </w:rPr>
+        <w:t>IR Infrared Obstacle Avoidance Sensor Module)</w:t>
+      </w:r>
+    </w:p>
+    <w:p>
+      <w:pPr>
+        <w:rPr>
+          <w:rFonts w:ascii="TH SarabunPSK" w:hAnsi="TH SarabunPSK" w:cs="TH SarabunPSK" w:hint="cs"/>
+          <w:sz w:val="32"/>
+          <w:szCs w:val="32"/>
+        </w:rPr>
+      </w:pPr>
+      <w:r>
+        <w:rPr>
+          <w:rFonts w:ascii="TH SarabunPSK" w:hAnsi="TH SarabunPSK" w:cs="TH SarabunPSK"/>
+          <w:sz w:val="32"/>
+          <w:szCs w:val="32"/>
+          <w:cs/>
+        </w:rPr>
+        <w:tab/>
+      </w:r>
+      <w:r>
+        <w:rPr>
+          <w:rFonts w:ascii="TH SarabunPSK" w:hAnsi="TH SarabunPSK" w:cs="TH SarabunPSK"/>
+          <w:sz w:val="32"/>
+          <w:szCs w:val="32"/>
+          <w:cs/>
+        </w:rPr>
+        <w:tab/>
+      </w:r>
+      <w:r>
+        <w:rPr>
+          <w:rFonts w:ascii="TH SarabunPSK" w:hAnsi="TH SarabunPSK" w:cs="TH SarabunPSK"/>
+          <w:sz w:val="32"/>
+          <w:szCs w:val="32"/>
+        </w:rPr>
+        <w:t xml:space="preserve">4.2 </w:t>
+      </w:r>
+      <w:r>
+        <w:rPr>
+          <w:rFonts w:ascii="TH SarabunPSK" w:hAnsi="TH SarabunPSK" w:cs="TH SarabunPSK"/>
+          <w:sz w:val="32"/>
+          <w:szCs w:val="32"/>
+          <w:cs/>
+        </w:rPr>
+        <w:t xml:space="preserve">การทดสอบ </w:t>
+      </w:r>
+      <w:r>
+        <w:rPr>
+          <w:rFonts w:ascii="TH SarabunPSK" w:hAnsi="TH SarabunPSK" w:cs="TH SarabunPSK"/>
+          <w:sz w:val="32"/>
+          <w:szCs w:val="32"/>
+        </w:rPr>
+        <w:t>TCRT</w:t>
+      </w:r>
+      <w:r>
+        <w:rPr>
+          <w:rFonts w:ascii="TH SarabunPSK" w:hAnsi="TH SarabunPSK" w:cs="TH SarabunPSK"/>
+          <w:sz w:val="32"/>
+          <w:szCs w:val="32"/>
+          <w:cs/>
+        </w:rPr>
+        <w:t xml:space="preserve">5000 </w:t>
+      </w:r>
+      <w:r>
+        <w:rPr>
+          <w:rFonts w:ascii="TH SarabunPSK" w:hAnsi="TH SarabunPSK" w:cs="TH SarabunPSK"/>
+          <w:sz w:val="32"/>
+          <w:szCs w:val="32"/>
+        </w:rPr>
+        <w:t>Infrared Reflective Sensor</w:t>
+      </w:r>
+    </w:p>
+    <w:p>
+      <w:pPr>
+        <w:rPr>
+          <w:rFonts w:ascii="TH SarabunPSK" w:hAnsi="TH SarabunPSK" w:cs="TH SarabunPSK"/>
+          <w:sz w:val="32"/>
+          <w:szCs w:val="32"/>
+        </w:rPr>
+      </w:pPr>
     </w:p>
     <w:p>
       <w:pPr>
@@ -3463,7 +3709,6 @@
           <w:rFonts w:ascii="TH SarabunPSK" w:hAnsi="TH SarabunPSK" w:cs="TH SarabunPSK"/>
           <w:sz w:val="32"/>
           <w:szCs w:val="32"/>
-          <w:cs/>
         </w:rPr>
       </w:pPr>
       <w:r>
@@ -3498,10 +3743,67 @@
       <w:pPr>
         <w:rPr>
           <w:rFonts w:ascii="TH SarabunPSK" w:hAnsi="TH SarabunPSK" w:cs="TH SarabunPSK"/>
+          <w:sz w:val="32"/>
+          <w:szCs w:val="32"/>
+          <w:cs/>
+        </w:rPr>
+      </w:pPr>
+      <w:r>
+        <w:rPr>
+          <w:rFonts w:ascii="TH SarabunPSK" w:hAnsi="TH SarabunPSK" w:cs="TH SarabunPSK" w:hint="cs"/>
+          <w:sz w:val="32"/>
+          <w:szCs w:val="32"/>
+          <w:cs/>
+        </w:rPr>
+        <w:t xml:space="preserve">ภาคผนวก </w:t>
+      </w:r>
+      <w:r>
+        <w:rPr>
+          <w:rFonts w:ascii="TH SarabunPSK" w:hAnsi="TH SarabunPSK" w:cs="TH SarabunPSK" w:hint="cs"/>
+          <w:sz w:val="32"/>
+          <w:szCs w:val="32"/>
+          <w:cs/>
+        </w:rPr>
+        <w:t>ข</w:t>
+      </w:r>
+      <w:r>
+        <w:rPr>
+          <w:rFonts w:ascii="TH SarabunPSK" w:hAnsi="TH SarabunPSK" w:cs="TH SarabunPSK"/>
+          <w:sz w:val="32"/>
+          <w:szCs w:val="32"/>
+          <w:cs/>
+        </w:rPr>
+        <w:tab/>
+      </w:r>
+      <w:r>
+        <w:rPr>
+          <w:rFonts w:ascii="TH SarabunPSK" w:hAnsi="TH SarabunPSK" w:cs="TH SarabunPSK" w:hint="cs"/>
+          <w:sz w:val="32"/>
+          <w:szCs w:val="36"/>
+          <w:cs/>
+        </w:rPr>
+        <w:t>บอร์ดและเซนเซอร์ที่ใช้ติดตั้งบนหุ่นยนต์</w:t>
+      </w:r>
+    </w:p>
+    <w:p>
+      <w:pPr>
+        <w:rPr>
+          <w:rFonts w:ascii="TH SarabunPSK" w:hAnsi="TH SarabunPSK" w:cs="TH SarabunPSK"/>
+          <w:sz w:val="32"/>
+          <w:szCs w:val="32"/>
+          <w:cs/>
+        </w:rPr>
+      </w:pPr>
+    </w:p>
+    <w:p>
+      <w:pPr>
+        <w:rPr>
+          <w:rFonts w:ascii="TH SarabunPSK" w:hAnsi="TH SarabunPSK" w:cs="TH SarabunPSK" w:hint="cs"/>
           <w:b/>
           <w:bCs/>
           <w:sz w:val="36"/>
           <w:szCs w:val="36"/>
+          <w:cs/>
         </w:rPr>
       </w:pPr>
     </w:p>
